--- a/project_4/PC01.1_Authentification_UC_Desc.docx
+++ b/project_4/PC01.1_Authentification_UC_Desc.docx
@@ -851,10 +851,19 @@
           </w:tcPr>
           <w:p>
             <w:pPr>
-              <w:rPr>
-                <w:rFonts w:ascii="Arial" w:hAnsi="Arial" w:cs="Arial"/>
-              </w:rPr>
-            </w:pPr>
+              <w:tabs>
+                <w:tab w:val="center" w:pos="953"/>
+              </w:tabs>
+              <w:rPr>
+                <w:rFonts w:ascii="Arial" w:hAnsi="Arial" w:cs="Arial"/>
+              </w:rPr>
+            </w:pPr>
+            <w:r>
+              <w:rPr>
+                <w:rFonts w:ascii="Arial" w:hAnsi="Arial" w:cs="Arial"/>
+              </w:rPr>
+              <w:tab/>
+            </w:r>
           </w:p>
         </w:tc>
         <w:tc>
@@ -1699,7 +1708,7 @@
   <a:extraClrSchemeLst/>
   <a:extLst>
     <a:ext uri="{05A4C25C-085E-4340-85A3-A5531E510DB2}">
-      <thm15:themeFamily xmlns:thm15="http://schemas.microsoft.com/office/thememl/2012/main" xmlns="" name="Office Theme" id="{62F939B6-93AF-4DB8-9C6B-D6C7DFDC589F}" vid="{4A3C46E8-61CC-4603-A589-7422A47A8E4A}"/>
+      <thm15:themeFamily xmlns="" xmlns:thm15="http://schemas.microsoft.com/office/thememl/2012/main" name="Office Theme" id="{62F939B6-93AF-4DB8-9C6B-D6C7DFDC589F}" vid="{4A3C46E8-61CC-4603-A589-7422A47A8E4A}"/>
     </a:ext>
   </a:extLst>
 </a:theme>

--- a/project_4/PC01.1_Authentification_UC_Desc.docx
+++ b/project_4/PC01.1_Authentification_UC_Desc.docx
@@ -67,6 +67,12 @@
         </w:rPr>
         <w:t>Description :</w:t>
       </w:r>
+      <w:r>
+        <w:rPr>
+          <w:rFonts w:ascii="Arial" w:hAnsi="Arial" w:cs="Arial"/>
+        </w:rPr>
+        <w:t xml:space="preserve"> Cas d'utilisation permettant aux utilisateurs de se connecter a leurs comptes OC Pizza</w:t>
+      </w:r>
     </w:p>
     <w:p>
       <w:pPr>
@@ -106,14 +112,12 @@
           <w:rFonts w:ascii="Arial" w:hAnsi="Arial" w:cs="Arial"/>
         </w:rPr>
       </w:pPr>
-      <w:proofErr w:type="spellStart"/>
-      <w:r>
-        <w:rPr>
-          <w:rFonts w:ascii="Arial" w:hAnsi="Arial" w:cs="Arial"/>
-        </w:rPr>
-        <w:t>Préconditions</w:t>
-      </w:r>
-      <w:proofErr w:type="spellEnd"/>
+      <w:r>
+        <w:rPr>
+          <w:rFonts w:ascii="Arial" w:hAnsi="Arial" w:cs="Arial"/>
+        </w:rPr>
+        <w:t>Pré conditions</w:t>
+      </w:r>
       <w:r>
         <w:rPr>
           <w:rFonts w:ascii="Arial" w:hAnsi="Arial" w:cs="Arial"/>
@@ -124,7 +128,13 @@
         <w:rPr>
           <w:rFonts w:ascii="Arial" w:hAnsi="Arial" w:cs="Arial"/>
         </w:rPr>
-        <w:t xml:space="preserve"> L utilisateur est sur le site OC Pizza</w:t>
+        <w:t xml:space="preserve"> L'</w:t>
+      </w:r>
+      <w:r>
+        <w:rPr>
+          <w:rFonts w:ascii="Arial" w:hAnsi="Arial" w:cs="Arial"/>
+        </w:rPr>
+        <w:t>utilisateur est sur le site OC Pizza</w:t>
       </w:r>
     </w:p>
     <w:p>
@@ -143,7 +153,13 @@
         <w:rPr>
           <w:rFonts w:ascii="Arial" w:hAnsi="Arial" w:cs="Arial"/>
         </w:rPr>
-        <w:t xml:space="preserve"> L utilisateur clique sur authentification</w:t>
+        <w:t xml:space="preserve"> L'</w:t>
+      </w:r>
+      <w:r>
+        <w:rPr>
+          <w:rFonts w:ascii="Arial" w:hAnsi="Arial" w:cs="Arial"/>
+        </w:rPr>
+        <w:t>utilisateur clique sur authentification</w:t>
       </w:r>
     </w:p>
     <w:p>
@@ -278,7 +294,13 @@
               <w:rPr>
                 <w:rFonts w:ascii="Arial" w:hAnsi="Arial" w:cs="Arial"/>
               </w:rPr>
-              <w:t>Demande l entrée des informations de connexion ainsi que les boutons "s inscrire"</w:t>
+              <w:t>Demande l'</w:t>
+            </w:r>
+            <w:r>
+              <w:rPr>
+                <w:rFonts w:ascii="Arial" w:hAnsi="Arial" w:cs="Arial"/>
+              </w:rPr>
+              <w:t>entrée des informations de connexion ainsi que les boutons "s inscrire"</w:t>
             </w:r>
           </w:p>
         </w:tc>
@@ -378,7 +400,25 @@
               <w:rPr>
                 <w:rFonts w:ascii="Arial" w:hAnsi="Arial" w:cs="Arial"/>
               </w:rPr>
-              <w:t xml:space="preserve">Redirige l utilisateur vers la page du site précédant l appel de "authentification" </w:t>
+              <w:t>Redirige l'</w:t>
+            </w:r>
+            <w:r>
+              <w:rPr>
+                <w:rFonts w:ascii="Arial" w:hAnsi="Arial" w:cs="Arial"/>
+              </w:rPr>
+              <w:t>utilisateur vers la page du site précédant l</w:t>
+            </w:r>
+            <w:r>
+              <w:rPr>
+                <w:rFonts w:ascii="Arial" w:hAnsi="Arial" w:cs="Arial"/>
+              </w:rPr>
+              <w:t>'</w:t>
+            </w:r>
+            <w:r>
+              <w:rPr>
+                <w:rFonts w:ascii="Arial" w:hAnsi="Arial" w:cs="Arial"/>
+              </w:rPr>
+              <w:t xml:space="preserve">appel de "authentification" </w:t>
             </w:r>
           </w:p>
         </w:tc>
@@ -827,7 +867,19 @@
               <w:rPr>
                 <w:rFonts w:ascii="Arial" w:hAnsi="Arial" w:cs="Arial"/>
               </w:rPr>
-              <w:t xml:space="preserve">Message d erreur "échec d identification, veuillez </w:t>
+              <w:t>Message d erreur "échec d</w:t>
+            </w:r>
+            <w:r>
+              <w:rPr>
+                <w:rFonts w:ascii="Arial" w:hAnsi="Arial" w:cs="Arial"/>
+              </w:rPr>
+              <w:t>'</w:t>
+            </w:r>
+            <w:r>
+              <w:rPr>
+                <w:rFonts w:ascii="Arial" w:hAnsi="Arial" w:cs="Arial"/>
+              </w:rPr>
+              <w:t xml:space="preserve">identification, veuillez </w:t>
             </w:r>
             <w:r>
               <w:rPr>
@@ -1063,6 +1115,18 @@
                 <w:rFonts w:ascii="Arial" w:hAnsi="Arial" w:cs="Arial"/>
               </w:rPr>
             </w:pPr>
+            <w:r>
+              <w:rPr>
+                <w:rFonts w:ascii="Arial" w:hAnsi="Arial" w:cs="Arial"/>
+              </w:rPr>
+              <w:t xml:space="preserve">Fin au scenario nominal </w:t>
+            </w:r>
+            <w:r>
+              <w:rPr>
+                <w:rFonts w:ascii="Arial" w:hAnsi="Arial" w:cs="Arial"/>
+              </w:rPr>
+              <w:t>3 ou exception 2.c</w:t>
+            </w:r>
           </w:p>
         </w:tc>
       </w:tr>
@@ -1133,6 +1197,7 @@
               <w:rPr>
                 <w:rFonts w:ascii="Arial" w:hAnsi="Arial" w:cs="Arial"/>
               </w:rPr>
+              <w:lastRenderedPageBreak/>
               <w:t>Ergonomie</w:t>
             </w:r>
           </w:p>
@@ -1166,7 +1231,6 @@
               <w:rPr>
                 <w:rFonts w:ascii="Arial" w:hAnsi="Arial" w:cs="Arial"/>
               </w:rPr>
-              <w:lastRenderedPageBreak/>
               <w:t>Performance attendue</w:t>
             </w:r>
           </w:p>
@@ -1708,7 +1772,7 @@
   <a:extraClrSchemeLst/>
   <a:extLst>
     <a:ext uri="{05A4C25C-085E-4340-85A3-A5531E510DB2}">
-      <thm15:themeFamily xmlns="" xmlns:thm15="http://schemas.microsoft.com/office/thememl/2012/main" name="Office Theme" id="{62F939B6-93AF-4DB8-9C6B-D6C7DFDC589F}" vid="{4A3C46E8-61CC-4603-A589-7422A47A8E4A}"/>
+      <thm15:themeFamily xmlns:thm15="http://schemas.microsoft.com/office/thememl/2012/main" xmlns="" name="Office Theme" id="{62F939B6-93AF-4DB8-9C6B-D6C7DFDC589F}" vid="{4A3C46E8-61CC-4603-A589-7422A47A8E4A}"/>
     </a:ext>
   </a:extLst>
 </a:theme>

--- a/project_4/PC01.1_Authentification_UC_Desc.docx
+++ b/project_4/PC01.1_Authentification_UC_Desc.docx
@@ -71,7 +71,13 @@
         <w:rPr>
           <w:rFonts w:ascii="Arial" w:hAnsi="Arial" w:cs="Arial"/>
         </w:rPr>
-        <w:t xml:space="preserve"> Cas d'utilisation permettant aux utilisateurs de se connecter a leurs comptes OC Pizza</w:t>
+        <w:t xml:space="preserve"> </w:t>
+      </w:r>
+      <w:r>
+        <w:rPr>
+          <w:rFonts w:ascii="Arial" w:hAnsi="Arial" w:cs="Arial"/>
+        </w:rPr>
+        <w:t>Se connecter a la plateforme OC Pizza</w:t>
       </w:r>
     </w:p>
     <w:p>
@@ -799,7 +805,19 @@
               <w:rPr>
                 <w:rFonts w:ascii="Arial" w:hAnsi="Arial" w:cs="Arial"/>
               </w:rPr>
-              <w:t>A perdu son mot de passe, utilise la fonction "mot de passe oublie"</w:t>
+              <w:t>A perdu son mot de passe, utilise la fonction "mot de passe oubli</w:t>
+            </w:r>
+            <w:r>
+              <w:rPr>
+                <w:rFonts w:ascii="Arial" w:hAnsi="Arial" w:cs="Arial"/>
+              </w:rPr>
+              <w:t>é</w:t>
+            </w:r>
+            <w:r>
+              <w:rPr>
+                <w:rFonts w:ascii="Arial" w:hAnsi="Arial" w:cs="Arial"/>
+              </w:rPr>
+              <w:t>"</w:t>
             </w:r>
           </w:p>
         </w:tc>
@@ -849,7 +867,7 @@
               <w:rPr>
                 <w:rFonts w:ascii="Arial" w:hAnsi="Arial" w:cs="Arial"/>
               </w:rPr>
-              <w:t xml:space="preserve">Les informations de connexion sont erronées </w:t>
+              <w:t>Les informations de connexion sont erronées</w:t>
             </w:r>
           </w:p>
         </w:tc>
@@ -1160,6 +1178,12 @@
                 <w:rFonts w:ascii="Arial" w:hAnsi="Arial" w:cs="Arial"/>
               </w:rPr>
             </w:pPr>
+            <w:r>
+              <w:rPr>
+                <w:rFonts w:ascii="Arial" w:hAnsi="Arial" w:cs="Arial"/>
+              </w:rPr>
+              <w:t>Aucun</w:t>
+            </w:r>
           </w:p>
         </w:tc>
       </w:tr>
@@ -1197,7 +1221,6 @@
               <w:rPr>
                 <w:rFonts w:ascii="Arial" w:hAnsi="Arial" w:cs="Arial"/>
               </w:rPr>
-              <w:lastRenderedPageBreak/>
               <w:t>Ergonomie</w:t>
             </w:r>
           </w:p>
@@ -1231,6 +1254,7 @@
               <w:rPr>
                 <w:rFonts w:ascii="Arial" w:hAnsi="Arial" w:cs="Arial"/>
               </w:rPr>
+              <w:lastRenderedPageBreak/>
               <w:t>Performance attendue</w:t>
             </w:r>
           </w:p>
@@ -1772,7 +1796,7 @@
   <a:extraClrSchemeLst/>
   <a:extLst>
     <a:ext uri="{05A4C25C-085E-4340-85A3-A5531E510DB2}">
-      <thm15:themeFamily xmlns:thm15="http://schemas.microsoft.com/office/thememl/2012/main" xmlns="" name="Office Theme" id="{62F939B6-93AF-4DB8-9C6B-D6C7DFDC589F}" vid="{4A3C46E8-61CC-4603-A589-7422A47A8E4A}"/>
+      <thm15:themeFamily xmlns="" xmlns:thm15="http://schemas.microsoft.com/office/thememl/2012/main" name="Office Theme" id="{62F939B6-93AF-4DB8-9C6B-D6C7DFDC589F}" vid="{4A3C46E8-61CC-4603-A589-7422A47A8E4A}"/>
     </a:ext>
   </a:extLst>
 </a:theme>

--- a/project_4/PC01.1_Authentification_UC_Desc.docx
+++ b/project_4/PC01.1_Authentification_UC_Desc.docx
@@ -90,8 +90,16 @@
         <w:rPr>
           <w:rFonts w:ascii="Arial" w:hAnsi="Arial" w:cs="Arial"/>
         </w:rPr>
-        <w:t>Auteur : Pierre Sempéré</w:t>
-      </w:r>
+        <w:t xml:space="preserve">Auteur : Pierre </w:t>
+      </w:r>
+      <w:proofErr w:type="spellStart"/>
+      <w:r>
+        <w:rPr>
+          <w:rFonts w:ascii="Arial" w:hAnsi="Arial" w:cs="Arial"/>
+        </w:rPr>
+        <w:t>Sempéré</w:t>
+      </w:r>
+      <w:proofErr w:type="spellEnd"/>
     </w:p>
     <w:p>
       <w:pPr>
@@ -429,196 +437,6 @@
           </w:p>
         </w:tc>
       </w:tr>
-      <w:tr>
-        <w:tc>
-          <w:tcPr>
-            <w:tcW w:w="2122" w:type="dxa"/>
-          </w:tcPr>
-          <w:p>
-            <w:pPr>
-              <w:rPr>
-                <w:rFonts w:ascii="Arial" w:hAnsi="Arial" w:cs="Arial"/>
-              </w:rPr>
-            </w:pPr>
-          </w:p>
-        </w:tc>
-        <w:tc>
-          <w:tcPr>
-            <w:tcW w:w="3919" w:type="dxa"/>
-          </w:tcPr>
-          <w:p>
-            <w:pPr>
-              <w:rPr>
-                <w:rFonts w:ascii="Arial" w:hAnsi="Arial" w:cs="Arial"/>
-              </w:rPr>
-            </w:pPr>
-          </w:p>
-        </w:tc>
-        <w:tc>
-          <w:tcPr>
-            <w:tcW w:w="3021" w:type="dxa"/>
-          </w:tcPr>
-          <w:p>
-            <w:pPr>
-              <w:rPr>
-                <w:rFonts w:ascii="Arial" w:hAnsi="Arial" w:cs="Arial"/>
-              </w:rPr>
-            </w:pPr>
-          </w:p>
-        </w:tc>
-      </w:tr>
-      <w:tr>
-        <w:tc>
-          <w:tcPr>
-            <w:tcW w:w="2122" w:type="dxa"/>
-          </w:tcPr>
-          <w:p>
-            <w:pPr>
-              <w:rPr>
-                <w:rFonts w:ascii="Arial" w:hAnsi="Arial" w:cs="Arial"/>
-              </w:rPr>
-            </w:pPr>
-          </w:p>
-        </w:tc>
-        <w:tc>
-          <w:tcPr>
-            <w:tcW w:w="3919" w:type="dxa"/>
-          </w:tcPr>
-          <w:p>
-            <w:pPr>
-              <w:rPr>
-                <w:rFonts w:ascii="Arial" w:hAnsi="Arial" w:cs="Arial"/>
-              </w:rPr>
-            </w:pPr>
-          </w:p>
-        </w:tc>
-        <w:tc>
-          <w:tcPr>
-            <w:tcW w:w="3021" w:type="dxa"/>
-          </w:tcPr>
-          <w:p>
-            <w:pPr>
-              <w:rPr>
-                <w:rFonts w:ascii="Arial" w:hAnsi="Arial" w:cs="Arial"/>
-              </w:rPr>
-            </w:pPr>
-          </w:p>
-        </w:tc>
-      </w:tr>
-      <w:tr>
-        <w:tc>
-          <w:tcPr>
-            <w:tcW w:w="2122" w:type="dxa"/>
-          </w:tcPr>
-          <w:p>
-            <w:pPr>
-              <w:rPr>
-                <w:rFonts w:ascii="Arial" w:hAnsi="Arial" w:cs="Arial"/>
-              </w:rPr>
-            </w:pPr>
-          </w:p>
-        </w:tc>
-        <w:tc>
-          <w:tcPr>
-            <w:tcW w:w="3919" w:type="dxa"/>
-          </w:tcPr>
-          <w:p>
-            <w:pPr>
-              <w:rPr>
-                <w:rFonts w:ascii="Arial" w:hAnsi="Arial" w:cs="Arial"/>
-              </w:rPr>
-            </w:pPr>
-          </w:p>
-        </w:tc>
-        <w:tc>
-          <w:tcPr>
-            <w:tcW w:w="3021" w:type="dxa"/>
-          </w:tcPr>
-          <w:p>
-            <w:pPr>
-              <w:rPr>
-                <w:rFonts w:ascii="Arial" w:hAnsi="Arial" w:cs="Arial"/>
-              </w:rPr>
-            </w:pPr>
-          </w:p>
-        </w:tc>
-      </w:tr>
-      <w:tr>
-        <w:tc>
-          <w:tcPr>
-            <w:tcW w:w="2122" w:type="dxa"/>
-          </w:tcPr>
-          <w:p>
-            <w:pPr>
-              <w:rPr>
-                <w:rFonts w:ascii="Arial" w:hAnsi="Arial" w:cs="Arial"/>
-              </w:rPr>
-            </w:pPr>
-          </w:p>
-        </w:tc>
-        <w:tc>
-          <w:tcPr>
-            <w:tcW w:w="3919" w:type="dxa"/>
-          </w:tcPr>
-          <w:p>
-            <w:pPr>
-              <w:rPr>
-                <w:rFonts w:ascii="Arial" w:hAnsi="Arial" w:cs="Arial"/>
-              </w:rPr>
-            </w:pPr>
-          </w:p>
-        </w:tc>
-        <w:tc>
-          <w:tcPr>
-            <w:tcW w:w="3021" w:type="dxa"/>
-          </w:tcPr>
-          <w:p>
-            <w:pPr>
-              <w:rPr>
-                <w:rFonts w:ascii="Arial" w:hAnsi="Arial" w:cs="Arial"/>
-              </w:rPr>
-            </w:pPr>
-          </w:p>
-        </w:tc>
-      </w:tr>
-      <w:tr>
-        <w:tc>
-          <w:tcPr>
-            <w:tcW w:w="2122" w:type="dxa"/>
-          </w:tcPr>
-          <w:p>
-            <w:pPr>
-              <w:rPr>
-                <w:rFonts w:ascii="Arial" w:hAnsi="Arial" w:cs="Arial"/>
-              </w:rPr>
-            </w:pPr>
-          </w:p>
-        </w:tc>
-        <w:tc>
-          <w:tcPr>
-            <w:tcW w:w="3919" w:type="dxa"/>
-          </w:tcPr>
-          <w:p>
-            <w:pPr>
-              <w:rPr>
-                <w:rFonts w:ascii="Arial" w:hAnsi="Arial" w:cs="Arial"/>
-              </w:rPr>
-            </w:pPr>
-          </w:p>
-        </w:tc>
-        <w:tc>
-          <w:tcPr>
-            <w:tcW w:w="3021" w:type="dxa"/>
-          </w:tcPr>
-          <w:p>
-            <w:pPr>
-              <w:rPr>
-                <w:rFonts w:ascii="Arial" w:hAnsi="Arial" w:cs="Arial"/>
-              </w:rPr>
-            </w:pPr>
-          </w:p>
-        </w:tc>
-      </w:tr>
     </w:tbl>
     <w:p>
       <w:pPr>
@@ -885,7 +703,7 @@
               <w:rPr>
                 <w:rFonts w:ascii="Arial" w:hAnsi="Arial" w:cs="Arial"/>
               </w:rPr>
-              <w:t>Message d erreur "échec d</w:t>
+              <w:t>Message d</w:t>
             </w:r>
             <w:r>
               <w:rPr>
@@ -897,6 +715,18 @@
               <w:rPr>
                 <w:rFonts w:ascii="Arial" w:hAnsi="Arial" w:cs="Arial"/>
               </w:rPr>
+              <w:t>erreur "échec d</w:t>
+            </w:r>
+            <w:r>
+              <w:rPr>
+                <w:rFonts w:ascii="Arial" w:hAnsi="Arial" w:cs="Arial"/>
+              </w:rPr>
+              <w:t>'</w:t>
+            </w:r>
+            <w:r>
+              <w:rPr>
+                <w:rFonts w:ascii="Arial" w:hAnsi="Arial" w:cs="Arial"/>
+              </w:rPr>
               <w:t xml:space="preserve">identification, veuillez </w:t>
             </w:r>
             <w:r>
@@ -911,178 +741,10 @@
               </w:rPr>
               <w:t>"</w:t>
             </w:r>
-          </w:p>
-        </w:tc>
-      </w:tr>
-      <w:tr>
-        <w:tc>
-          <w:tcPr>
-            <w:tcW w:w="2122" w:type="dxa"/>
-          </w:tcPr>
-          <w:p>
-            <w:pPr>
-              <w:tabs>
-                <w:tab w:val="center" w:pos="953"/>
-              </w:tabs>
-              <w:rPr>
-                <w:rFonts w:ascii="Arial" w:hAnsi="Arial" w:cs="Arial"/>
-              </w:rPr>
-            </w:pPr>
-            <w:r>
-              <w:rPr>
-                <w:rFonts w:ascii="Arial" w:hAnsi="Arial" w:cs="Arial"/>
-              </w:rPr>
-              <w:tab/>
-            </w:r>
-          </w:p>
-        </w:tc>
-        <w:tc>
-          <w:tcPr>
-            <w:tcW w:w="3919" w:type="dxa"/>
-          </w:tcPr>
-          <w:p>
-            <w:pPr>
-              <w:rPr>
-                <w:rFonts w:ascii="Arial" w:hAnsi="Arial" w:cs="Arial"/>
-              </w:rPr>
-            </w:pPr>
-          </w:p>
-        </w:tc>
-        <w:tc>
-          <w:tcPr>
-            <w:tcW w:w="3021" w:type="dxa"/>
-          </w:tcPr>
-          <w:p>
-            <w:pPr>
-              <w:rPr>
-                <w:rFonts w:ascii="Arial" w:hAnsi="Arial" w:cs="Arial"/>
-              </w:rPr>
-            </w:pPr>
-          </w:p>
-        </w:tc>
-      </w:tr>
-      <w:tr>
-        <w:tc>
-          <w:tcPr>
-            <w:tcW w:w="2122" w:type="dxa"/>
-          </w:tcPr>
-          <w:p>
-            <w:pPr>
-              <w:rPr>
-                <w:rFonts w:ascii="Arial" w:hAnsi="Arial" w:cs="Arial"/>
-              </w:rPr>
-            </w:pPr>
-          </w:p>
-        </w:tc>
-        <w:tc>
-          <w:tcPr>
-            <w:tcW w:w="3919" w:type="dxa"/>
-          </w:tcPr>
-          <w:p>
-            <w:pPr>
-              <w:rPr>
-                <w:rFonts w:ascii="Arial" w:hAnsi="Arial" w:cs="Arial"/>
-              </w:rPr>
-            </w:pPr>
-          </w:p>
-        </w:tc>
-        <w:tc>
-          <w:tcPr>
-            <w:tcW w:w="3021" w:type="dxa"/>
-          </w:tcPr>
-          <w:p>
-            <w:pPr>
-              <w:rPr>
-                <w:rFonts w:ascii="Arial" w:hAnsi="Arial" w:cs="Arial"/>
-              </w:rPr>
-            </w:pPr>
-          </w:p>
-        </w:tc>
-      </w:tr>
-      <w:tr>
-        <w:tc>
-          <w:tcPr>
-            <w:tcW w:w="2122" w:type="dxa"/>
-          </w:tcPr>
-          <w:p>
-            <w:pPr>
-              <w:rPr>
-                <w:rFonts w:ascii="Arial" w:hAnsi="Arial" w:cs="Arial"/>
-              </w:rPr>
-            </w:pPr>
-          </w:p>
-        </w:tc>
-        <w:tc>
-          <w:tcPr>
-            <w:tcW w:w="3919" w:type="dxa"/>
-          </w:tcPr>
-          <w:p>
-            <w:pPr>
-              <w:rPr>
-                <w:rFonts w:ascii="Arial" w:hAnsi="Arial" w:cs="Arial"/>
-              </w:rPr>
-            </w:pPr>
-          </w:p>
-        </w:tc>
-        <w:tc>
-          <w:tcPr>
-            <w:tcW w:w="3021" w:type="dxa"/>
-          </w:tcPr>
-          <w:p>
-            <w:pPr>
-              <w:rPr>
-                <w:rFonts w:ascii="Arial" w:hAnsi="Arial" w:cs="Arial"/>
-              </w:rPr>
-            </w:pPr>
-          </w:p>
-        </w:tc>
-      </w:tr>
-      <w:tr>
-        <w:tc>
-          <w:tcPr>
-            <w:tcW w:w="2122" w:type="dxa"/>
-          </w:tcPr>
-          <w:p>
-            <w:pPr>
-              <w:rPr>
-                <w:rFonts w:ascii="Arial" w:hAnsi="Arial" w:cs="Arial"/>
-              </w:rPr>
-            </w:pPr>
-          </w:p>
-        </w:tc>
-        <w:tc>
-          <w:tcPr>
-            <w:tcW w:w="3919" w:type="dxa"/>
-          </w:tcPr>
-          <w:p>
-            <w:pPr>
-              <w:rPr>
-                <w:rFonts w:ascii="Arial" w:hAnsi="Arial" w:cs="Arial"/>
-              </w:rPr>
-            </w:pPr>
-          </w:p>
-        </w:tc>
-        <w:tc>
-          <w:tcPr>
-            <w:tcW w:w="3021" w:type="dxa"/>
-          </w:tcPr>
-          <w:p>
-            <w:pPr>
-              <w:rPr>
-                <w:rFonts w:ascii="Arial" w:hAnsi="Arial" w:cs="Arial"/>
-              </w:rPr>
-            </w:pPr>
           </w:p>
         </w:tc>
       </w:tr>
     </w:tbl>
-    <w:p>
-      <w:pPr>
-        <w:rPr>
-          <w:rFonts w:ascii="Arial" w:hAnsi="Arial" w:cs="Arial"/>
-        </w:rPr>
-      </w:pPr>
-    </w:p>
     <w:p>
       <w:pPr>
         <w:pBdr>
@@ -1184,124 +846,6 @@
               </w:rPr>
               <w:t>Aucun</w:t>
             </w:r>
-          </w:p>
-        </w:tc>
-      </w:tr>
-    </w:tbl>
-    <w:p>
-      <w:pPr>
-        <w:rPr>
-          <w:rFonts w:ascii="Arial" w:hAnsi="Arial" w:cs="Arial"/>
-        </w:rPr>
-      </w:pPr>
-    </w:p>
-    <w:tbl>
-      <w:tblPr>
-        <w:tblStyle w:val="TableGrid"/>
-        <w:tblW w:w="0" w:type="auto"/>
-        <w:tblLook w:val="04A0"/>
-      </w:tblPr>
-      <w:tblGrid>
-        <w:gridCol w:w="2547"/>
-        <w:gridCol w:w="6515"/>
-      </w:tblGrid>
-      <w:tr>
-        <w:tc>
-          <w:tcPr>
-            <w:tcW w:w="2547" w:type="dxa"/>
-            <w:shd w:val="clear" w:color="auto" w:fill="7F7F7F" w:themeFill="text1" w:themeFillTint="80"/>
-          </w:tcPr>
-          <w:p>
-            <w:pPr>
-              <w:rPr>
-                <w:rFonts w:ascii="Arial" w:hAnsi="Arial" w:cs="Arial"/>
-              </w:rPr>
-            </w:pPr>
-            <w:r>
-              <w:rPr>
-                <w:rFonts w:ascii="Arial" w:hAnsi="Arial" w:cs="Arial"/>
-              </w:rPr>
-              <w:t>Ergonomie</w:t>
-            </w:r>
-          </w:p>
-        </w:tc>
-        <w:tc>
-          <w:tcPr>
-            <w:tcW w:w="6515" w:type="dxa"/>
-          </w:tcPr>
-          <w:p>
-            <w:pPr>
-              <w:rPr>
-                <w:rFonts w:ascii="Arial" w:hAnsi="Arial" w:cs="Arial"/>
-              </w:rPr>
-            </w:pPr>
-          </w:p>
-        </w:tc>
-      </w:tr>
-      <w:tr>
-        <w:tc>
-          <w:tcPr>
-            <w:tcW w:w="2547" w:type="dxa"/>
-            <w:shd w:val="clear" w:color="auto" w:fill="7F7F7F" w:themeFill="text1" w:themeFillTint="80"/>
-          </w:tcPr>
-          <w:p>
-            <w:pPr>
-              <w:rPr>
-                <w:rFonts w:ascii="Arial" w:hAnsi="Arial" w:cs="Arial"/>
-              </w:rPr>
-            </w:pPr>
-            <w:r>
-              <w:rPr>
-                <w:rFonts w:ascii="Arial" w:hAnsi="Arial" w:cs="Arial"/>
-              </w:rPr>
-              <w:lastRenderedPageBreak/>
-              <w:t>Performance attendue</w:t>
-            </w:r>
-          </w:p>
-        </w:tc>
-        <w:tc>
-          <w:tcPr>
-            <w:tcW w:w="6515" w:type="dxa"/>
-          </w:tcPr>
-          <w:p>
-            <w:pPr>
-              <w:rPr>
-                <w:rFonts w:ascii="Arial" w:hAnsi="Arial" w:cs="Arial"/>
-              </w:rPr>
-            </w:pPr>
-          </w:p>
-        </w:tc>
-      </w:tr>
-      <w:tr>
-        <w:tc>
-          <w:tcPr>
-            <w:tcW w:w="2547" w:type="dxa"/>
-            <w:shd w:val="clear" w:color="auto" w:fill="7F7F7F" w:themeFill="text1" w:themeFillTint="80"/>
-          </w:tcPr>
-          <w:p>
-            <w:pPr>
-              <w:rPr>
-                <w:rFonts w:ascii="Arial" w:hAnsi="Arial" w:cs="Arial"/>
-              </w:rPr>
-            </w:pPr>
-            <w:r>
-              <w:rPr>
-                <w:rFonts w:ascii="Arial" w:hAnsi="Arial" w:cs="Arial"/>
-              </w:rPr>
-              <w:t>Problèmes non résolus</w:t>
-            </w:r>
-          </w:p>
-        </w:tc>
-        <w:tc>
-          <w:tcPr>
-            <w:tcW w:w="6515" w:type="dxa"/>
-          </w:tcPr>
-          <w:p>
-            <w:pPr>
-              <w:rPr>
-                <w:rFonts w:ascii="Arial" w:hAnsi="Arial" w:cs="Arial"/>
-              </w:rPr>
-            </w:pPr>
           </w:p>
         </w:tc>
       </w:tr>
@@ -1796,7 +1340,7 @@
   <a:extraClrSchemeLst/>
   <a:extLst>
     <a:ext uri="{05A4C25C-085E-4340-85A3-A5531E510DB2}">
-      <thm15:themeFamily xmlns="" xmlns:thm15="http://schemas.microsoft.com/office/thememl/2012/main" name="Office Theme" id="{62F939B6-93AF-4DB8-9C6B-D6C7DFDC589F}" vid="{4A3C46E8-61CC-4603-A589-7422A47A8E4A}"/>
+      <thm15:themeFamily xmlns:thm15="http://schemas.microsoft.com/office/thememl/2012/main" xmlns="" name="Office Theme" id="{62F939B6-93AF-4DB8-9C6B-D6C7DFDC589F}" vid="{4A3C46E8-61CC-4603-A589-7422A47A8E4A}"/>
     </a:ext>
   </a:extLst>
 </a:theme>
